--- a/My Documents/kirija - funkcionalnosti.docx
+++ b/My Documents/kirija - funkcionalnosti.docx
@@ -7,8 +7,43 @@
         <w:ind w:firstLine="360"/>
       </w:pPr>
       <w:r>
+        <w:fldChar w:fldCharType="begin"/>
+      </w:r>
+      <w:r>
+        <w:instrText xml:space="preserve"> HYPERLINK "http://www.area.ba" </w:instrText>
+      </w:r>
+      <w:r>
+        <w:fldChar w:fldCharType="separate"/>
+      </w:r>
+      <w:r>
+        <w:rPr>
+          <w:rStyle w:val="Hiperveza"/>
+        </w:rPr>
         <w:t>www.area.ba</w:t>
       </w:r>
+      <w:r>
+        <w:fldChar w:fldCharType="end"/>
+      </w:r>
+    </w:p>
+    <w:p>
+      <w:pPr>
+        <w:ind w:firstLine="360"/>
+      </w:pPr>
+      <w:hyperlink r:id="rId5" w:history="1">
+        <w:r>
+          <w:rPr>
+            <w:rStyle w:val="Hiperveza"/>
+          </w:rPr>
+          <w:t>http://roommatesbudapest.com/</w:t>
+        </w:r>
+      </w:hyperlink>
+    </w:p>
+    <w:p>
+      <w:pPr>
+        <w:ind w:firstLine="360"/>
+      </w:pPr>
+      <w:bookmarkStart w:id="0" w:name="_GoBack"/>
+      <w:bookmarkEnd w:id="0"/>
     </w:p>
     <w:p>
       <w:pPr>
@@ -432,6 +467,7 @@
     </w:p>
     <w:p>
       <w:r>
+        <w:lastRenderedPageBreak/>
         <w:t>Dopuna korisničkih podataka</w:t>
       </w:r>
     </w:p>
@@ -444,11 +480,7 @@
         </w:numPr>
       </w:pPr>
       <w:r>
-        <w:lastRenderedPageBreak/>
-        <w:t xml:space="preserve">Mobilni telefon - </w:t>
-      </w:r>
-      <w:r>
-        <w:t>ovaj podatak će se povući prilikom objave oglasa, i bit će kontakt za objavljeni oglas</w:t>
+        <w:t>Mobilni telefon - ovaj podatak će se povući prilikom objave oglasa, i bit će kontakt za objavljeni oglas</w:t>
       </w:r>
     </w:p>
     <w:p>
@@ -689,6 +721,7 @@
       </w:pPr>
       <w:proofErr w:type="spellStart"/>
       <w:r>
+        <w:lastRenderedPageBreak/>
         <w:t>Admin</w:t>
       </w:r>
       <w:proofErr w:type="spellEnd"/>
@@ -702,7 +735,6 @@
         </w:numPr>
       </w:pPr>
       <w:r>
-        <w:lastRenderedPageBreak/>
         <w:t>Upravlja korisnicima,</w:t>
       </w:r>
     </w:p>
@@ -720,10 +752,7 @@
     </w:p>
     <w:p/>
     <w:p/>
-    <w:p>
-      <w:bookmarkStart w:id="0" w:name="_GoBack"/>
-      <w:bookmarkEnd w:id="0"/>
-    </w:p>
+    <w:p/>
     <w:p>
       <w:r>
         <w:rPr>
@@ -746,7 +775,7 @@
                     <pic:cNvPicPr/>
                   </pic:nvPicPr>
                   <pic:blipFill>
-                    <a:blip r:embed="rId5"/>
+                    <a:blip r:embed="rId6"/>
                     <a:stretch>
                       <a:fillRect/>
                     </a:stretch>
@@ -2274,6 +2303,17 @@
       <w:contextualSpacing/>
     </w:pPr>
   </w:style>
+  <w:style w:type="character" w:styleId="Hiperveza">
+    <w:name w:val="Hyperlink"/>
+    <w:basedOn w:val="Zadanifontodlomka"/>
+    <w:uiPriority w:val="99"/>
+    <w:unhideWhenUsed/>
+    <w:rsid w:val="007503CC"/>
+    <w:rPr>
+      <w:color w:val="0563C1" w:themeColor="hyperlink"/>
+      <w:u w:val="single"/>
+    </w:rPr>
+  </w:style>
 </w:styles>
 </file>
 

--- a/My Documents/kirija - funkcionalnosti.docx
+++ b/My Documents/kirija - funkcionalnosti.docx
@@ -42,6 +42,118 @@
       <w:pPr>
         <w:ind w:firstLine="360"/>
       </w:pPr>
+    </w:p>
+    <w:p>
+      <w:pPr>
+        <w:pStyle w:val="Odlomakpopisa"/>
+        <w:numPr>
+          <w:ilvl w:val="0"/>
+          <w:numId w:val="1"/>
+        </w:numPr>
+      </w:pPr>
+      <w:r>
+        <w:t>Lista funkcionalnosti:</w:t>
+      </w:r>
+    </w:p>
+    <w:p>
+      <w:pPr>
+        <w:ind w:left="708"/>
+      </w:pPr>
+      <w:r>
+        <w:t>Tipovi korisnika:</w:t>
+      </w:r>
+    </w:p>
+    <w:p>
+      <w:pPr>
+        <w:pStyle w:val="Odlomakpopisa"/>
+        <w:numPr>
+          <w:ilvl w:val="0"/>
+          <w:numId w:val="7"/>
+        </w:numPr>
+      </w:pPr>
+      <w:r>
+        <w:t>Krajnji korisnici</w:t>
+      </w:r>
+    </w:p>
+    <w:p>
+      <w:pPr>
+        <w:pStyle w:val="Odlomakpopisa"/>
+        <w:numPr>
+          <w:ilvl w:val="0"/>
+          <w:numId w:val="8"/>
+        </w:numPr>
+      </w:pPr>
+      <w:r>
+        <w:t>Mogu a i ne moraju imati</w:t>
+      </w:r>
+      <w:r>
+        <w:t xml:space="preserve"> korisnički </w:t>
+      </w:r>
+      <w:proofErr w:type="spellStart"/>
+      <w:r>
+        <w:t>account</w:t>
+      </w:r>
+      <w:proofErr w:type="spellEnd"/>
+    </w:p>
+    <w:p>
+      <w:pPr>
+        <w:pStyle w:val="Odlomakpopisa"/>
+        <w:numPr>
+          <w:ilvl w:val="0"/>
+          <w:numId w:val="8"/>
+        </w:numPr>
+      </w:pPr>
+      <w:r>
+        <w:t xml:space="preserve">Mogu da pregledaju objavljene oglase bez prijave </w:t>
+      </w:r>
+    </w:p>
+    <w:p>
+      <w:pPr>
+        <w:pStyle w:val="Odlomakpopisa"/>
+        <w:numPr>
+          <w:ilvl w:val="0"/>
+          <w:numId w:val="8"/>
+        </w:numPr>
+      </w:pPr>
+      <w:r>
+        <w:t>Mogu da kontaktiraju partnera koji je objavio oglas, jer su njihovi podaci javno dostupni</w:t>
+      </w:r>
+    </w:p>
+    <w:p>
+      <w:pPr>
+        <w:pStyle w:val="Odlomakpopisa"/>
+        <w:numPr>
+          <w:ilvl w:val="0"/>
+          <w:numId w:val="8"/>
+        </w:numPr>
+      </w:pPr>
+      <w:r>
+        <w:t>Ukoliko se prijave, mogu objaviti oglas kakav žele stan iznajmiti, sa definiranim kriterijima</w:t>
+      </w:r>
+    </w:p>
+    <w:p>
+      <w:pPr>
+        <w:pStyle w:val="Odlomakpopisa"/>
+        <w:numPr>
+          <w:ilvl w:val="0"/>
+          <w:numId w:val="8"/>
+        </w:numPr>
+      </w:pPr>
+      <w:r>
+        <w:t>Mogu oglasiti da traže cimera</w:t>
+      </w:r>
+    </w:p>
+    <w:p>
+      <w:pPr>
+        <w:pStyle w:val="Odlomakpopisa"/>
+        <w:numPr>
+          <w:ilvl w:val="0"/>
+          <w:numId w:val="8"/>
+        </w:numPr>
+      </w:pPr>
+      <w:r>
+        <w:t>Mogu izabrati opciju da dobiju redovno ponudu novih objavljenih stanova, koji odgovaraju njihovim kriterijima</w:t>
+      </w:r>
       <w:bookmarkStart w:id="0" w:name="_GoBack"/>
       <w:bookmarkEnd w:id="0"/>
     </w:p>
@@ -50,88 +162,6 @@
         <w:pStyle w:val="Odlomakpopisa"/>
         <w:numPr>
           <w:ilvl w:val="0"/>
-          <w:numId w:val="1"/>
-        </w:numPr>
-      </w:pPr>
-      <w:r>
-        <w:t>Lista funkcionalnosti:</w:t>
-      </w:r>
-    </w:p>
-    <w:p>
-      <w:pPr>
-        <w:ind w:left="708"/>
-      </w:pPr>
-      <w:r>
-        <w:t>Tipovi korisnika:</w:t>
-      </w:r>
-    </w:p>
-    <w:p>
-      <w:pPr>
-        <w:pStyle w:val="Odlomakpopisa"/>
-        <w:numPr>
-          <w:ilvl w:val="0"/>
-          <w:numId w:val="7"/>
-        </w:numPr>
-      </w:pPr>
-      <w:r>
-        <w:t>Krajnji korisnici</w:t>
-      </w:r>
-    </w:p>
-    <w:p>
-      <w:pPr>
-        <w:pStyle w:val="Odlomakpopisa"/>
-        <w:numPr>
-          <w:ilvl w:val="0"/>
-          <w:numId w:val="8"/>
-        </w:numPr>
-      </w:pPr>
-      <w:r>
-        <w:t xml:space="preserve">Nemaju korisnički </w:t>
-      </w:r>
-      <w:proofErr w:type="spellStart"/>
-      <w:r>
-        <w:t>account</w:t>
-      </w:r>
-      <w:proofErr w:type="spellEnd"/>
-    </w:p>
-    <w:p>
-      <w:pPr>
-        <w:pStyle w:val="Odlomakpopisa"/>
-        <w:numPr>
-          <w:ilvl w:val="0"/>
-          <w:numId w:val="8"/>
-        </w:numPr>
-      </w:pPr>
-      <w:r>
-        <w:t xml:space="preserve">Mogu da pregledaju objavljene oglase bez prijave </w:t>
-      </w:r>
-    </w:p>
-    <w:p>
-      <w:pPr>
-        <w:pStyle w:val="Odlomakpopisa"/>
-        <w:numPr>
-          <w:ilvl w:val="0"/>
-          <w:numId w:val="8"/>
-        </w:numPr>
-      </w:pPr>
-      <w:r>
-        <w:t>Mogu da kontaktiraju partnera koji je objavio oglas, jer su njihovi podaci javno dostupni</w:t>
-      </w:r>
-    </w:p>
-    <w:p>
-      <w:pPr>
-        <w:pStyle w:val="Odlomakpopisa"/>
-        <w:numPr>
-          <w:ilvl w:val="0"/>
-          <w:numId w:val="8"/>
-        </w:numPr>
-      </w:pPr>
-    </w:p>
-    <w:p>
-      <w:pPr>
-        <w:pStyle w:val="Odlomakpopisa"/>
-        <w:numPr>
-          <w:ilvl w:val="0"/>
           <w:numId w:val="7"/>
         </w:numPr>
       </w:pPr>
@@ -452,6 +482,7 @@
         </w:numPr>
       </w:pPr>
       <w:r>
+        <w:lastRenderedPageBreak/>
         <w:t>Sigurnosni kod</w:t>
       </w:r>
     </w:p>
@@ -467,7 +498,6 @@
     </w:p>
     <w:p>
       <w:r>
-        <w:lastRenderedPageBreak/>
         <w:t>Dopuna korisničkih podataka</w:t>
       </w:r>
     </w:p>
@@ -700,6 +730,7 @@
         <w:ind w:left="1416"/>
       </w:pPr>
       <w:r>
+        <w:lastRenderedPageBreak/>
         <w:t>Kad se približi kraj plaćenog vremenskog perioda, dobije obavijest da se bliži kraj i ako želi da nastavi koristiti usluge da izvrši dalju uplatu.</w:t>
       </w:r>
     </w:p>
@@ -721,7 +752,6 @@
       </w:pPr>
       <w:proofErr w:type="spellStart"/>
       <w:r>
-        <w:lastRenderedPageBreak/>
         <w:t>Admin</w:t>
       </w:r>
       <w:proofErr w:type="spellEnd"/>
@@ -749,6 +779,179 @@
       <w:r>
         <w:t>Upravlja oglasima,</w:t>
       </w:r>
+    </w:p>
+    <w:p/>
+    <w:p/>
+    <w:p>
+      <w:r>
+        <w:t>Oglas</w:t>
+      </w:r>
+    </w:p>
+    <w:p>
+      <w:pPr>
+        <w:pStyle w:val="Odlomakpopisa"/>
+        <w:numPr>
+          <w:ilvl w:val="0"/>
+          <w:numId w:val="12"/>
+        </w:numPr>
+      </w:pPr>
+      <w:r>
+        <w:t>Prikaz oglasa</w:t>
+      </w:r>
+    </w:p>
+    <w:p>
+      <w:pPr>
+        <w:pStyle w:val="Odlomakpopisa"/>
+        <w:numPr>
+          <w:ilvl w:val="0"/>
+          <w:numId w:val="2"/>
+        </w:numPr>
+      </w:pPr>
+      <w:r>
+        <w:t>U pretragama</w:t>
+      </w:r>
+    </w:p>
+    <w:p>
+      <w:pPr>
+        <w:pStyle w:val="Odlomakpopisa"/>
+        <w:numPr>
+          <w:ilvl w:val="1"/>
+          <w:numId w:val="2"/>
+        </w:numPr>
+      </w:pPr>
+      <w:r>
+        <w:t>Kratki opis</w:t>
+      </w:r>
+    </w:p>
+    <w:p>
+      <w:pPr>
+        <w:pStyle w:val="Odlomakpopisa"/>
+        <w:numPr>
+          <w:ilvl w:val="1"/>
+          <w:numId w:val="2"/>
+        </w:numPr>
+      </w:pPr>
+      <w:r>
+        <w:t>Glavna slika</w:t>
+      </w:r>
+    </w:p>
+    <w:p>
+      <w:pPr>
+        <w:pStyle w:val="Odlomakpopisa"/>
+        <w:numPr>
+          <w:ilvl w:val="1"/>
+          <w:numId w:val="2"/>
+        </w:numPr>
+      </w:pPr>
+      <w:r>
+        <w:t>Znakovi sa osnovnim karakteristikama(broj soba, broj osoba, cijena)</w:t>
+      </w:r>
+    </w:p>
+    <w:p>
+      <w:pPr>
+        <w:pStyle w:val="Odlomakpopisa"/>
+        <w:numPr>
+          <w:ilvl w:val="1"/>
+          <w:numId w:val="2"/>
+        </w:numPr>
+      </w:pPr>
+      <w:r>
+        <w:t>Dugme PDF</w:t>
+      </w:r>
+    </w:p>
+    <w:p>
+      <w:pPr>
+        <w:pStyle w:val="Odlomakpopisa"/>
+        <w:numPr>
+          <w:ilvl w:val="1"/>
+          <w:numId w:val="2"/>
+        </w:numPr>
+      </w:pPr>
+      <w:r>
+        <w:t>Dugme Usporedi</w:t>
+      </w:r>
+    </w:p>
+    <w:p>
+      <w:pPr>
+        <w:pStyle w:val="Odlomakpopisa"/>
+        <w:numPr>
+          <w:ilvl w:val="1"/>
+          <w:numId w:val="2"/>
+        </w:numPr>
+      </w:pPr>
+      <w:r>
+        <w:t>Dugme Omiljeni</w:t>
+      </w:r>
+    </w:p>
+    <w:p>
+      <w:pPr>
+        <w:pStyle w:val="Odlomakpopisa"/>
+        <w:numPr>
+          <w:ilvl w:val="1"/>
+          <w:numId w:val="2"/>
+        </w:numPr>
+      </w:pPr>
+      <w:r>
+        <w:t>Dugme sviđa mi se</w:t>
+      </w:r>
+    </w:p>
+    <w:p>
+      <w:pPr>
+        <w:pStyle w:val="Odlomakpopisa"/>
+        <w:numPr>
+          <w:ilvl w:val="1"/>
+          <w:numId w:val="2"/>
+        </w:numPr>
+      </w:pPr>
+      <w:r>
+        <w:t>Dugme kontaktiraj vlasnika</w:t>
+      </w:r>
+    </w:p>
+    <w:p>
+      <w:pPr>
+        <w:pStyle w:val="Odlomakpopisa"/>
+        <w:numPr>
+          <w:ilvl w:val="1"/>
+          <w:numId w:val="2"/>
+        </w:numPr>
+      </w:pPr>
+      <w:r>
+        <w:t>Dugme podjeli na FB</w:t>
+      </w:r>
+    </w:p>
+    <w:p>
+      <w:pPr>
+        <w:pStyle w:val="Odlomakpopisa"/>
+        <w:numPr>
+          <w:ilvl w:val="1"/>
+          <w:numId w:val="2"/>
+        </w:numPr>
+      </w:pPr>
+      <w:r>
+        <w:t>Dugme više</w:t>
+      </w:r>
+    </w:p>
+    <w:p>
+      <w:pPr>
+        <w:pStyle w:val="Odlomakpopisa"/>
+        <w:numPr>
+          <w:ilvl w:val="0"/>
+          <w:numId w:val="12"/>
+        </w:numPr>
+      </w:pPr>
+      <w:r>
+        <w:t>Sadržaj/komponente oglasa</w:t>
+      </w:r>
+    </w:p>
+    <w:p>
+      <w:pPr>
+        <w:pStyle w:val="Odlomakpopisa"/>
+      </w:pPr>
+    </w:p>
+    <w:p>
+      <w:pPr>
+        <w:pStyle w:val="Odlomakpopisa"/>
+      </w:pPr>
     </w:p>
     <w:p/>
     <w:p/>
@@ -759,6 +962,7 @@
           <w:noProof/>
           <w:lang w:eastAsia="hr-HR"/>
         </w:rPr>
+        <w:lastRenderedPageBreak/>
         <w:drawing>
           <wp:inline distT="0" distB="0" distL="0" distR="0" wp14:anchorId="26B397FF" wp14:editId="71E358BD">
             <wp:extent cx="5731510" cy="3217545"/>
@@ -1367,6 +1571,95 @@
     </w:lvl>
   </w:abstractNum>
   <w:abstractNum w:abstractNumId="6">
+    <w:nsid w:val="6F6B2563"/>
+    <w:multiLevelType w:val="hybridMultilevel"/>
+    <w:tmpl w:val="5DECA95C"/>
+    <w:lvl w:ilvl="0" w:tplc="041A000F">
+      <w:start w:val="1"/>
+      <w:numFmt w:val="decimal"/>
+      <w:lvlText w:val="%1."/>
+      <w:lvlJc w:val="left"/>
+      <w:pPr>
+        <w:ind w:left="720" w:hanging="360"/>
+      </w:pPr>
+      <w:rPr>
+        <w:rFonts w:hint="default"/>
+      </w:rPr>
+    </w:lvl>
+    <w:lvl w:ilvl="1" w:tplc="041A0019">
+      <w:start w:val="1"/>
+      <w:numFmt w:val="lowerLetter"/>
+      <w:lvlText w:val="%2."/>
+      <w:lvlJc w:val="left"/>
+      <w:pPr>
+        <w:ind w:left="1440" w:hanging="360"/>
+      </w:pPr>
+    </w:lvl>
+    <w:lvl w:ilvl="2" w:tplc="041A001B" w:tentative="1">
+      <w:start w:val="1"/>
+      <w:numFmt w:val="lowerRoman"/>
+      <w:lvlText w:val="%3."/>
+      <w:lvlJc w:val="right"/>
+      <w:pPr>
+        <w:ind w:left="2160" w:hanging="180"/>
+      </w:pPr>
+    </w:lvl>
+    <w:lvl w:ilvl="3" w:tplc="041A000F" w:tentative="1">
+      <w:start w:val="1"/>
+      <w:numFmt w:val="decimal"/>
+      <w:lvlText w:val="%4."/>
+      <w:lvlJc w:val="left"/>
+      <w:pPr>
+        <w:ind w:left="2880" w:hanging="360"/>
+      </w:pPr>
+    </w:lvl>
+    <w:lvl w:ilvl="4" w:tplc="041A0019" w:tentative="1">
+      <w:start w:val="1"/>
+      <w:numFmt w:val="lowerLetter"/>
+      <w:lvlText w:val="%5."/>
+      <w:lvlJc w:val="left"/>
+      <w:pPr>
+        <w:ind w:left="3600" w:hanging="360"/>
+      </w:pPr>
+    </w:lvl>
+    <w:lvl w:ilvl="5" w:tplc="041A001B" w:tentative="1">
+      <w:start w:val="1"/>
+      <w:numFmt w:val="lowerRoman"/>
+      <w:lvlText w:val="%6."/>
+      <w:lvlJc w:val="right"/>
+      <w:pPr>
+        <w:ind w:left="4320" w:hanging="180"/>
+      </w:pPr>
+    </w:lvl>
+    <w:lvl w:ilvl="6" w:tplc="041A000F" w:tentative="1">
+      <w:start w:val="1"/>
+      <w:numFmt w:val="decimal"/>
+      <w:lvlText w:val="%7."/>
+      <w:lvlJc w:val="left"/>
+      <w:pPr>
+        <w:ind w:left="5040" w:hanging="360"/>
+      </w:pPr>
+    </w:lvl>
+    <w:lvl w:ilvl="7" w:tplc="041A0019" w:tentative="1">
+      <w:start w:val="1"/>
+      <w:numFmt w:val="lowerLetter"/>
+      <w:lvlText w:val="%8."/>
+      <w:lvlJc w:val="left"/>
+      <w:pPr>
+        <w:ind w:left="5760" w:hanging="360"/>
+      </w:pPr>
+    </w:lvl>
+    <w:lvl w:ilvl="8" w:tplc="041A001B" w:tentative="1">
+      <w:start w:val="1"/>
+      <w:numFmt w:val="lowerRoman"/>
+      <w:lvlText w:val="%9."/>
+      <w:lvlJc w:val="right"/>
+      <w:pPr>
+        <w:ind w:left="6480" w:hanging="180"/>
+      </w:pPr>
+    </w:lvl>
+  </w:abstractNum>
+  <w:abstractNum w:abstractNumId="7">
     <w:nsid w:val="73D0476E"/>
     <w:multiLevelType w:val="hybridMultilevel"/>
     <w:tmpl w:val="D444DB46"/>
@@ -1455,7 +1748,7 @@
       </w:pPr>
     </w:lvl>
   </w:abstractNum>
-  <w:abstractNum w:abstractNumId="7">
+  <w:abstractNum w:abstractNumId="8">
     <w:nsid w:val="75BB684B"/>
     <w:multiLevelType w:val="hybridMultilevel"/>
     <w:tmpl w:val="DDF49BF4"/>
@@ -1544,7 +1837,7 @@
       </w:pPr>
     </w:lvl>
   </w:abstractNum>
-  <w:abstractNum w:abstractNumId="8">
+  <w:abstractNum w:abstractNumId="9">
     <w:nsid w:val="765B59AC"/>
     <w:multiLevelType w:val="hybridMultilevel"/>
     <w:tmpl w:val="53E87C40"/>
@@ -1560,7 +1853,7 @@
         <w:rFonts w:ascii="Calibri" w:eastAsiaTheme="minorHAnsi" w:hAnsi="Calibri" w:cstheme="minorBidi" w:hint="default"/>
       </w:rPr>
     </w:lvl>
-    <w:lvl w:ilvl="1" w:tplc="041A0003" w:tentative="1">
+    <w:lvl w:ilvl="1" w:tplc="041A0003">
       <w:start w:val="1"/>
       <w:numFmt w:val="bullet"/>
       <w:lvlText w:val="o"/>
@@ -1657,7 +1950,7 @@
       </w:rPr>
     </w:lvl>
   </w:abstractNum>
-  <w:abstractNum w:abstractNumId="9">
+  <w:abstractNum w:abstractNumId="10">
     <w:nsid w:val="783D1E65"/>
     <w:multiLevelType w:val="hybridMultilevel"/>
     <w:tmpl w:val="B002C956"/>
@@ -1746,7 +2039,7 @@
       </w:pPr>
     </w:lvl>
   </w:abstractNum>
-  <w:abstractNum w:abstractNumId="10">
+  <w:abstractNum w:abstractNumId="11">
     <w:nsid w:val="7FE006DD"/>
     <w:multiLevelType w:val="hybridMultilevel"/>
     <w:tmpl w:val="B2CE3676"/>
@@ -1836,16 +2129,16 @@
     </w:lvl>
   </w:abstractNum>
   <w:num w:numId="1">
-    <w:abstractNumId w:val="7"/>
+    <w:abstractNumId w:val="8"/>
   </w:num>
   <w:num w:numId="2">
-    <w:abstractNumId w:val="8"/>
+    <w:abstractNumId w:val="9"/>
   </w:num>
   <w:num w:numId="3">
     <w:abstractNumId w:val="2"/>
   </w:num>
   <w:num w:numId="4">
-    <w:abstractNumId w:val="9"/>
+    <w:abstractNumId w:val="10"/>
   </w:num>
   <w:num w:numId="5">
     <w:abstractNumId w:val="4"/>
@@ -1860,12 +2153,15 @@
     <w:abstractNumId w:val="3"/>
   </w:num>
   <w:num w:numId="9">
-    <w:abstractNumId w:val="10"/>
+    <w:abstractNumId w:val="11"/>
   </w:num>
   <w:num w:numId="10">
     <w:abstractNumId w:val="1"/>
   </w:num>
   <w:num w:numId="11">
+    <w:abstractNumId w:val="7"/>
+  </w:num>
+  <w:num w:numId="12">
     <w:abstractNumId w:val="6"/>
   </w:num>
 </w:numbering>
